--- a/career/coverLetters/Vineet Bharot Cover Letter EA.docx
+++ b/career/coverLetters/Vineet Bharot Cover Letter EA.docx
@@ -268,10 +268,19 @@
       <w:r>
         <w:rPr>
           <w:rFonts w:ascii="Times New Roman" w:hAnsi="Times New Roman" w:cs="Times New Roman"/>
-          <w:sz w:val="24"/>
-          <w:szCs w:val="24"/>
-        </w:rPr>
-        <w:t xml:space="preserve">Electronic Arts </w:t>
+          <w:color w:val="000000"/>
+          <w:sz w:val="24"/>
+          <w:szCs w:val="24"/>
+        </w:rPr>
+        <w:t>Sony Interactive Entertainment PlayStation</w:t>
+      </w:r>
+      <w:r>
+        <w:rPr>
+          <w:rFonts w:ascii="Times New Roman" w:hAnsi="Times New Roman" w:cs="Times New Roman"/>
+          <w:sz w:val="24"/>
+          <w:szCs w:val="24"/>
+        </w:rPr>
+        <w:t xml:space="preserve"> </w:t>
       </w:r>
       <w:r>
         <w:rPr>

--- a/career/coverLetters/Vineet Bharot Cover Letter EA.docx
+++ b/career/coverLetters/Vineet Bharot Cover Letter EA.docx
@@ -268,11 +268,10 @@
       <w:r>
         <w:rPr>
           <w:rFonts w:ascii="Times New Roman" w:hAnsi="Times New Roman" w:cs="Times New Roman"/>
-          <w:color w:val="000000"/>
-          <w:sz w:val="24"/>
-          <w:szCs w:val="24"/>
-        </w:rPr>
-        <w:t>Sony Interactive Entertainment PlayStation</w:t>
+          <w:sz w:val="24"/>
+          <w:szCs w:val="24"/>
+        </w:rPr>
+        <w:t>Unity Software Inc.</w:t>
       </w:r>
       <w:r>
         <w:rPr>
@@ -401,25 +400,7 @@
           <w:sz w:val="24"/>
           <w:szCs w:val="24"/>
         </w:rPr>
-        <w:t xml:space="preserve">Our game servers were constant target for hackers and </w:t>
-      </w:r>
-      <w:proofErr w:type="spellStart"/>
-      <w:r>
-        <w:rPr>
-          <w:rFonts w:ascii="Times New Roman" w:hAnsi="Times New Roman" w:cs="Times New Roman"/>
-          <w:sz w:val="24"/>
-          <w:szCs w:val="24"/>
-        </w:rPr>
-        <w:t>modders</w:t>
-      </w:r>
-      <w:proofErr w:type="spellEnd"/>
-      <w:r>
-        <w:rPr>
-          <w:rFonts w:ascii="Times New Roman" w:hAnsi="Times New Roman" w:cs="Times New Roman"/>
-          <w:sz w:val="24"/>
-          <w:szCs w:val="24"/>
-        </w:rPr>
-        <w:t xml:space="preserve">, so </w:t>
+        <w:t xml:space="preserve">Our game servers were constant target for hackers and modders, so </w:t>
       </w:r>
       <w:r>
         <w:rPr>
@@ -629,7 +610,7 @@
           <w:sz w:val="24"/>
           <w:szCs w:val="24"/>
         </w:rPr>
-        <w:t xml:space="preserve">I have included my resume and look forward to talking with you in more details about how I </w:t>
+        <w:t xml:space="preserve">I look forward to talking with you in more details about how I </w:t>
       </w:r>
       <w:r>
         <w:rPr>
